--- a/TEMP/input/p063v_LC_ESC_+MHS_+/tl_p063v.docx
+++ b/TEMP/input/p063v_LC_ESC_+MHS_+/tl_p063v.docx
@@ -3794,36 +3794,14 @@
     <w:rPrDefault>
       <w:rPr>
         <w:rFonts w:ascii="Arial" w:cs="Arial" w:eastAsia="Arial" w:hAnsi="Arial"/>
-        <w:b w:val="0"/>
-        <w:i w:val="0"/>
-        <w:smallCaps w:val="0"/>
-        <w:strike w:val="0"/>
-        <w:color w:val="000000"/>
         <w:sz w:val="22"/>
         <w:szCs w:val="22"/>
-        <w:u w:val="none"/>
-        <w:shd w:fill="auto" w:val="clear"/>
-        <w:vertAlign w:val="baseline"/>
         <w:lang w:val="en"/>
       </w:rPr>
     </w:rPrDefault>
     <w:pPrDefault>
       <w:pPr>
-        <w:keepNext w:val="0"/>
-        <w:keepLines w:val="0"/>
-        <w:widowControl w:val="1"/>
-        <w:pBdr>
-          <w:top w:space="0" w:sz="0" w:val="nil"/>
-          <w:left w:space="0" w:sz="0" w:val="nil"/>
-          <w:bottom w:space="0" w:sz="0" w:val="nil"/>
-          <w:right w:space="0" w:sz="0" w:val="nil"/>
-          <w:between w:space="0" w:sz="0" w:val="nil"/>
-        </w:pBdr>
-        <w:shd w:fill="auto" w:val="clear"/>
-        <w:spacing w:after="0" w:before="0" w:line="276" w:lineRule="auto"/>
-        <w:ind w:left="0" w:right="0" w:firstLine="0"/>
-        <w:contextualSpacing w:val="0"/>
-        <w:jc w:val="left"/>
+        <w:spacing w:line="276" w:lineRule="auto"/>
       </w:pPr>
     </w:pPrDefault>
   </w:docDefaults>

--- a/TEMP/input/p063v_LC_ESC_+MHS_+/tl_p063v.docx
+++ b/TEMP/input/p063v_LC_ESC_+MHS_+/tl_p063v.docx
@@ -156,24 +156,7 @@
           <w:szCs w:val="18"/>
           <w:rtl w:val="0"/>
         </w:rPr>
-        <w:t xml:space="preserve">&lt;id&gt;</w:t>
-      </w:r>
-      <w:r>
-        <w:rPr>
-          <w:color w:val="000000"/>
-          <w:rtl w:val="0"/>
-        </w:rPr>
-        <w:t xml:space="preserve">p063v_1</w:t>
-      </w:r>
-      <w:r>
-        <w:rPr>
-          <w:rFonts w:ascii="Courier New" w:cs="Courier New" w:eastAsia="Courier New" w:hAnsi="Courier New"/>
-          <w:color w:val="7f6000"/>
-          <w:sz w:val="18"/>
-          <w:szCs w:val="18"/>
-          <w:rtl w:val="0"/>
-        </w:rPr>
-        <w:t xml:space="preserve">&lt;/id&gt;</w:t>
+        <w:t xml:space="preserve">&lt;id&gt;p063v_1&lt;/id&gt;</w:t>
       </w:r>
       <w:r>
         <w:rPr>
@@ -1210,24 +1193,7 @@
           <w:szCs w:val="18"/>
           <w:rtl w:val="0"/>
         </w:rPr>
-        <w:t xml:space="preserve">&lt;id&gt;</w:t>
-      </w:r>
-      <w:r>
-        <w:rPr>
-          <w:color w:val="000000"/>
-          <w:rtl w:val="0"/>
-        </w:rPr>
-        <w:t xml:space="preserve">p063v_2</w:t>
-      </w:r>
-      <w:r>
-        <w:rPr>
-          <w:rFonts w:ascii="Courier New" w:cs="Courier New" w:eastAsia="Courier New" w:hAnsi="Courier New"/>
-          <w:color w:val="7f6000"/>
-          <w:sz w:val="18"/>
-          <w:szCs w:val="18"/>
-          <w:rtl w:val="0"/>
-        </w:rPr>
-        <w:t xml:space="preserve">&lt;/id&gt;</w:t>
+        <w:t xml:space="preserve">&lt;id&gt;p063v_2&lt;/id&gt;</w:t>
       </w:r>
       <w:r>
         <w:rPr>
@@ -1558,24 +1524,7 @@
           <w:szCs w:val="18"/>
           <w:rtl w:val="0"/>
         </w:rPr>
-        <w:t xml:space="preserve">&lt;id&gt;</w:t>
-      </w:r>
-      <w:r>
-        <w:rPr>
-          <w:color w:val="000000"/>
-          <w:rtl w:val="0"/>
-        </w:rPr>
-        <w:t xml:space="preserve">p063v_3</w:t>
-      </w:r>
-      <w:r>
-        <w:rPr>
-          <w:rFonts w:ascii="Courier New" w:cs="Courier New" w:eastAsia="Courier New" w:hAnsi="Courier New"/>
-          <w:color w:val="7f6000"/>
-          <w:sz w:val="18"/>
-          <w:szCs w:val="18"/>
-          <w:rtl w:val="0"/>
-        </w:rPr>
-        <w:t xml:space="preserve">&lt;/id&gt;</w:t>
+        <w:t xml:space="preserve">&lt;id&gt;p063v_3&lt;/id&gt;</w:t>
       </w:r>
       <w:r>
         <w:rPr>
@@ -1998,24 +1947,7 @@
           <w:szCs w:val="18"/>
           <w:rtl w:val="0"/>
         </w:rPr>
-        <w:t xml:space="preserve">&lt;id&gt;</w:t>
-      </w:r>
-      <w:r>
-        <w:rPr>
-          <w:color w:val="000000"/>
-          <w:rtl w:val="0"/>
-        </w:rPr>
-        <w:t xml:space="preserve">p063v_4</w:t>
-      </w:r>
-      <w:r>
-        <w:rPr>
-          <w:rFonts w:ascii="Courier New" w:cs="Courier New" w:eastAsia="Courier New" w:hAnsi="Courier New"/>
-          <w:color w:val="7f6000"/>
-          <w:sz w:val="18"/>
-          <w:szCs w:val="18"/>
-          <w:rtl w:val="0"/>
-        </w:rPr>
-        <w:t xml:space="preserve">&lt;/id&gt;</w:t>
+        <w:t xml:space="preserve">&lt;id&gt;p063v_4&lt;/id&gt;</w:t>
       </w:r>
       <w:r>
         <w:rPr>
@@ -2465,24 +2397,7 @@
           <w:szCs w:val="18"/>
           <w:rtl w:val="0"/>
         </w:rPr>
-        <w:t xml:space="preserve">&lt;id&gt;</w:t>
-      </w:r>
-      <w:r>
-        <w:rPr>
-          <w:color w:val="000000"/>
-          <w:rtl w:val="0"/>
-        </w:rPr>
-        <w:t xml:space="preserve">p063v_5</w:t>
-      </w:r>
-      <w:r>
-        <w:rPr>
-          <w:rFonts w:ascii="Courier New" w:cs="Courier New" w:eastAsia="Courier New" w:hAnsi="Courier New"/>
-          <w:color w:val="7f6000"/>
-          <w:sz w:val="18"/>
-          <w:szCs w:val="18"/>
-          <w:rtl w:val="0"/>
-        </w:rPr>
-        <w:t xml:space="preserve">&lt;/id&gt;</w:t>
+        <w:t xml:space="preserve">&lt;id&gt;p063v_5&lt;/id&gt;</w:t>
       </w:r>
       <w:r>
         <w:rPr>
@@ -2966,24 +2881,7 @@
           <w:szCs w:val="18"/>
           <w:rtl w:val="0"/>
         </w:rPr>
-        <w:t xml:space="preserve">&lt;id&gt;</w:t>
-      </w:r>
-      <w:r>
-        <w:rPr>
-          <w:color w:val="000000"/>
-          <w:rtl w:val="0"/>
-        </w:rPr>
-        <w:t xml:space="preserve">p063v_6</w:t>
-      </w:r>
-      <w:r>
-        <w:rPr>
-          <w:rFonts w:ascii="Courier New" w:cs="Courier New" w:eastAsia="Courier New" w:hAnsi="Courier New"/>
-          <w:color w:val="7f6000"/>
-          <w:sz w:val="18"/>
-          <w:szCs w:val="18"/>
-          <w:rtl w:val="0"/>
-        </w:rPr>
-        <w:t xml:space="preserve">&lt;/id&gt;</w:t>
+        <w:t xml:space="preserve">&lt;id&gt;p063v_6&lt;/id&gt;</w:t>
       </w:r>
       <w:r>
         <w:rPr>
@@ -3317,24 +3215,7 @@
           <w:szCs w:val="18"/>
           <w:rtl w:val="0"/>
         </w:rPr>
-        <w:t xml:space="preserve">&lt;id&gt;</w:t>
-      </w:r>
-      <w:r>
-        <w:rPr>
-          <w:color w:val="000000"/>
-          <w:rtl w:val="0"/>
-        </w:rPr>
-        <w:t xml:space="preserve">p063v_7</w:t>
-      </w:r>
-      <w:r>
-        <w:rPr>
-          <w:rFonts w:ascii="Courier New" w:cs="Courier New" w:eastAsia="Courier New" w:hAnsi="Courier New"/>
-          <w:color w:val="7f6000"/>
-          <w:sz w:val="18"/>
-          <w:szCs w:val="18"/>
-          <w:rtl w:val="0"/>
-        </w:rPr>
-        <w:t xml:space="preserve">&lt;/id&gt;</w:t>
+        <w:t xml:space="preserve">&lt;id&gt;p063v_7&lt;/id&gt;</w:t>
       </w:r>
       <w:r>
         <w:rPr>

--- a/TEMP/input/p063v_LC_ESC_+MHS_+/tl_p063v.docx
+++ b/TEMP/input/p063v_LC_ESC_+MHS_+/tl_p063v.docx
@@ -3658,7 +3658,7 @@
     </w:p>
     <w:sectPr>
       <w:pgSz w:h="15840" w:w="12240"/>
-      <w:pgMar w:bottom="1440" w:top="1440" w:left="1440" w:right="1440" w:header="0"/>
+      <w:pgMar w:bottom="1440" w:top="1440" w:left="1440" w:right="1440" w:header="0" w:footer="720"/>
       <w:pgNumType w:start="1"/>
     </w:sectPr>
   </w:body>

--- a/TEMP/input/p063v_LC_ESC_+MHS_+/tl_p063v.docx
+++ b/TEMP/input/p063v_LC_ESC_+MHS_+/tl_p063v.docx
@@ -13,7 +13,6 @@
           <w:between w:space="0" w:sz="0" w:val="nil"/>
         </w:pBdr>
         <w:shd w:fill="auto" w:val="clear"/>
-        <w:contextualSpacing w:val="0"/>
         <w:rPr>
           <w:color w:val="000000"/>
         </w:rPr>
@@ -62,7 +61,6 @@
           <w:between w:space="0" w:sz="0" w:val="nil"/>
         </w:pBdr>
         <w:shd w:fill="auto" w:val="clear"/>
-        <w:contextualSpacing w:val="0"/>
         <w:rPr>
           <w:color w:val="000000"/>
         </w:rPr>
@@ -111,7 +109,6 @@
           <w:between w:space="0" w:sz="0" w:val="nil"/>
         </w:pBdr>
         <w:shd w:fill="auto" w:val="clear"/>
-        <w:contextualSpacing w:val="0"/>
         <w:rPr>
           <w:color w:val="000000"/>
         </w:rPr>
@@ -143,7 +140,6 @@
           <w:between w:space="0" w:sz="0" w:val="nil"/>
         </w:pBdr>
         <w:shd w:fill="auto" w:val="clear"/>
-        <w:contextualSpacing w:val="0"/>
         <w:rPr>
           <w:color w:val="000000"/>
         </w:rPr>
@@ -175,29 +171,27 @@
           <w:between w:space="0" w:sz="0" w:val="nil"/>
         </w:pBdr>
         <w:shd w:fill="auto" w:val="clear"/>
-        <w:contextualSpacing w:val="0"/>
-        <w:rPr>
-          <w:color w:val="000000"/>
-        </w:rPr>
-      </w:pPr>
-      <w:r>
-        <w:rPr>
-          <w:rtl w:val="0"/>
-        </w:rPr>
-      </w:r>
-    </w:p>
-    <w:p>
-      <w:pPr>
-        <w:widowControl w:val="0"/>
-        <w:pBdr>
-          <w:top w:space="0" w:sz="0" w:val="nil"/>
-          <w:left w:space="0" w:sz="0" w:val="nil"/>
-          <w:bottom w:space="0" w:sz="0" w:val="nil"/>
-          <w:right w:space="0" w:sz="0" w:val="nil"/>
-          <w:between w:space="0" w:sz="0" w:val="nil"/>
-        </w:pBdr>
-        <w:shd w:fill="auto" w:val="clear"/>
-        <w:contextualSpacing w:val="0"/>
+        <w:rPr>
+          <w:color w:val="000000"/>
+        </w:rPr>
+      </w:pPr>
+      <w:r>
+        <w:rPr>
+          <w:rtl w:val="0"/>
+        </w:rPr>
+      </w:r>
+    </w:p>
+    <w:p>
+      <w:pPr>
+        <w:widowControl w:val="0"/>
+        <w:pBdr>
+          <w:top w:space="0" w:sz="0" w:val="nil"/>
+          <w:left w:space="0" w:sz="0" w:val="nil"/>
+          <w:bottom w:space="0" w:sz="0" w:val="nil"/>
+          <w:right w:space="0" w:sz="0" w:val="nil"/>
+          <w:between w:space="0" w:sz="0" w:val="nil"/>
+        </w:pBdr>
+        <w:shd w:fill="auto" w:val="clear"/>
         <w:rPr>
           <w:color w:val="000000"/>
         </w:rPr>
@@ -287,29 +281,27 @@
           <w:between w:space="0" w:sz="0" w:val="nil"/>
         </w:pBdr>
         <w:shd w:fill="auto" w:val="clear"/>
-        <w:contextualSpacing w:val="0"/>
-        <w:rPr>
-          <w:color w:val="000000"/>
-        </w:rPr>
-      </w:pPr>
-      <w:r>
-        <w:rPr>
-          <w:rtl w:val="0"/>
-        </w:rPr>
-      </w:r>
-    </w:p>
-    <w:p>
-      <w:pPr>
-        <w:widowControl w:val="0"/>
-        <w:pBdr>
-          <w:top w:space="0" w:sz="0" w:val="nil"/>
-          <w:left w:space="0" w:sz="0" w:val="nil"/>
-          <w:bottom w:space="0" w:sz="0" w:val="nil"/>
-          <w:right w:space="0" w:sz="0" w:val="nil"/>
-          <w:between w:space="0" w:sz="0" w:val="nil"/>
-        </w:pBdr>
-        <w:shd w:fill="auto" w:val="clear"/>
-        <w:contextualSpacing w:val="0"/>
+        <w:rPr>
+          <w:color w:val="000000"/>
+        </w:rPr>
+      </w:pPr>
+      <w:r>
+        <w:rPr>
+          <w:rtl w:val="0"/>
+        </w:rPr>
+      </w:r>
+    </w:p>
+    <w:p>
+      <w:pPr>
+        <w:widowControl w:val="0"/>
+        <w:pBdr>
+          <w:top w:space="0" w:sz="0" w:val="nil"/>
+          <w:left w:space="0" w:sz="0" w:val="nil"/>
+          <w:bottom w:space="0" w:sz="0" w:val="nil"/>
+          <w:right w:space="0" w:sz="0" w:val="nil"/>
+          <w:between w:space="0" w:sz="0" w:val="nil"/>
+        </w:pBdr>
+        <w:shd w:fill="auto" w:val="clear"/>
         <w:rPr>
           <w:color w:val="000000"/>
         </w:rPr>
@@ -1094,7 +1086,6 @@
           <w:between w:space="0" w:sz="0" w:val="nil"/>
         </w:pBdr>
         <w:shd w:fill="auto" w:val="clear"/>
-        <w:contextualSpacing w:val="0"/>
         <w:rPr>
           <w:color w:val="000000"/>
         </w:rPr>
@@ -1126,29 +1117,27 @@
           <w:between w:space="0" w:sz="0" w:val="nil"/>
         </w:pBdr>
         <w:shd w:fill="auto" w:val="clear"/>
-        <w:contextualSpacing w:val="0"/>
-        <w:rPr>
-          <w:color w:val="000000"/>
-        </w:rPr>
-      </w:pPr>
-      <w:r>
-        <w:rPr>
-          <w:rtl w:val="0"/>
-        </w:rPr>
-      </w:r>
-    </w:p>
-    <w:p>
-      <w:pPr>
-        <w:widowControl w:val="0"/>
-        <w:pBdr>
-          <w:top w:space="0" w:sz="0" w:val="nil"/>
-          <w:left w:space="0" w:sz="0" w:val="nil"/>
-          <w:bottom w:space="0" w:sz="0" w:val="nil"/>
-          <w:right w:space="0" w:sz="0" w:val="nil"/>
-          <w:between w:space="0" w:sz="0" w:val="nil"/>
-        </w:pBdr>
-        <w:shd w:fill="auto" w:val="clear"/>
-        <w:contextualSpacing w:val="0"/>
+        <w:rPr>
+          <w:color w:val="000000"/>
+        </w:rPr>
+      </w:pPr>
+      <w:r>
+        <w:rPr>
+          <w:rtl w:val="0"/>
+        </w:rPr>
+      </w:r>
+    </w:p>
+    <w:p>
+      <w:pPr>
+        <w:widowControl w:val="0"/>
+        <w:pBdr>
+          <w:top w:space="0" w:sz="0" w:val="nil"/>
+          <w:left w:space="0" w:sz="0" w:val="nil"/>
+          <w:bottom w:space="0" w:sz="0" w:val="nil"/>
+          <w:right w:space="0" w:sz="0" w:val="nil"/>
+          <w:between w:space="0" w:sz="0" w:val="nil"/>
+        </w:pBdr>
+        <w:shd w:fill="auto" w:val="clear"/>
         <w:rPr>
           <w:color w:val="000000"/>
         </w:rPr>
@@ -1180,7 +1169,6 @@
           <w:between w:space="0" w:sz="0" w:val="nil"/>
         </w:pBdr>
         <w:shd w:fill="auto" w:val="clear"/>
-        <w:contextualSpacing w:val="0"/>
         <w:rPr>
           <w:color w:val="000000"/>
         </w:rPr>
@@ -1212,29 +1200,27 @@
           <w:between w:space="0" w:sz="0" w:val="nil"/>
         </w:pBdr>
         <w:shd w:fill="auto" w:val="clear"/>
-        <w:contextualSpacing w:val="0"/>
-        <w:rPr>
-          <w:color w:val="000000"/>
-        </w:rPr>
-      </w:pPr>
-      <w:r>
-        <w:rPr>
-          <w:rtl w:val="0"/>
-        </w:rPr>
-      </w:r>
-    </w:p>
-    <w:p>
-      <w:pPr>
-        <w:widowControl w:val="0"/>
-        <w:pBdr>
-          <w:top w:space="0" w:sz="0" w:val="nil"/>
-          <w:left w:space="0" w:sz="0" w:val="nil"/>
-          <w:bottom w:space="0" w:sz="0" w:val="nil"/>
-          <w:right w:space="0" w:sz="0" w:val="nil"/>
-          <w:between w:space="0" w:sz="0" w:val="nil"/>
-        </w:pBdr>
-        <w:shd w:fill="auto" w:val="clear"/>
-        <w:contextualSpacing w:val="0"/>
+        <w:rPr>
+          <w:color w:val="000000"/>
+        </w:rPr>
+      </w:pPr>
+      <w:r>
+        <w:rPr>
+          <w:rtl w:val="0"/>
+        </w:rPr>
+      </w:r>
+    </w:p>
+    <w:p>
+      <w:pPr>
+        <w:widowControl w:val="0"/>
+        <w:pBdr>
+          <w:top w:space="0" w:sz="0" w:val="nil"/>
+          <w:left w:space="0" w:sz="0" w:val="nil"/>
+          <w:bottom w:space="0" w:sz="0" w:val="nil"/>
+          <w:right w:space="0" w:sz="0" w:val="nil"/>
+          <w:between w:space="0" w:sz="0" w:val="nil"/>
+        </w:pBdr>
+        <w:shd w:fill="auto" w:val="clear"/>
         <w:rPr>
           <w:color w:val="000000"/>
         </w:rPr>
@@ -1285,7 +1271,6 @@
           <w:between w:space="0" w:sz="0" w:val="nil"/>
         </w:pBdr>
         <w:shd w:fill="auto" w:val="clear"/>
-        <w:contextualSpacing w:val="0"/>
         <w:rPr>
           <w:color w:val="000000"/>
         </w:rPr>
@@ -1309,7 +1294,6 @@
           <w:between w:space="0" w:sz="0" w:val="nil"/>
         </w:pBdr>
         <w:shd w:fill="auto" w:val="clear"/>
-        <w:contextualSpacing w:val="0"/>
         <w:rPr>
           <w:color w:val="000000"/>
         </w:rPr>
@@ -1425,7 +1409,6 @@
           <w:between w:space="0" w:sz="0" w:val="nil"/>
         </w:pBdr>
         <w:shd w:fill="auto" w:val="clear"/>
-        <w:contextualSpacing w:val="0"/>
         <w:rPr>
           <w:color w:val="000000"/>
         </w:rPr>
@@ -1457,29 +1440,27 @@
           <w:between w:space="0" w:sz="0" w:val="nil"/>
         </w:pBdr>
         <w:shd w:fill="auto" w:val="clear"/>
-        <w:contextualSpacing w:val="0"/>
-        <w:rPr>
-          <w:color w:val="000000"/>
-        </w:rPr>
-      </w:pPr>
-      <w:r>
-        <w:rPr>
-          <w:rtl w:val="0"/>
-        </w:rPr>
-      </w:r>
-    </w:p>
-    <w:p>
-      <w:pPr>
-        <w:widowControl w:val="0"/>
-        <w:pBdr>
-          <w:top w:space="0" w:sz="0" w:val="nil"/>
-          <w:left w:space="0" w:sz="0" w:val="nil"/>
-          <w:bottom w:space="0" w:sz="0" w:val="nil"/>
-          <w:right w:space="0" w:sz="0" w:val="nil"/>
-          <w:between w:space="0" w:sz="0" w:val="nil"/>
-        </w:pBdr>
-        <w:shd w:fill="auto" w:val="clear"/>
-        <w:contextualSpacing w:val="0"/>
+        <w:rPr>
+          <w:color w:val="000000"/>
+        </w:rPr>
+      </w:pPr>
+      <w:r>
+        <w:rPr>
+          <w:rtl w:val="0"/>
+        </w:rPr>
+      </w:r>
+    </w:p>
+    <w:p>
+      <w:pPr>
+        <w:widowControl w:val="0"/>
+        <w:pBdr>
+          <w:top w:space="0" w:sz="0" w:val="nil"/>
+          <w:left w:space="0" w:sz="0" w:val="nil"/>
+          <w:bottom w:space="0" w:sz="0" w:val="nil"/>
+          <w:right w:space="0" w:sz="0" w:val="nil"/>
+          <w:between w:space="0" w:sz="0" w:val="nil"/>
+        </w:pBdr>
+        <w:shd w:fill="auto" w:val="clear"/>
         <w:rPr>
           <w:color w:val="000000"/>
         </w:rPr>
@@ -1511,7 +1492,6 @@
           <w:between w:space="0" w:sz="0" w:val="nil"/>
         </w:pBdr>
         <w:shd w:fill="auto" w:val="clear"/>
-        <w:contextualSpacing w:val="0"/>
         <w:rPr>
           <w:color w:val="000000"/>
         </w:rPr>
@@ -1543,29 +1523,27 @@
           <w:between w:space="0" w:sz="0" w:val="nil"/>
         </w:pBdr>
         <w:shd w:fill="auto" w:val="clear"/>
-        <w:contextualSpacing w:val="0"/>
-        <w:rPr>
-          <w:color w:val="000000"/>
-        </w:rPr>
-      </w:pPr>
-      <w:r>
-        <w:rPr>
-          <w:rtl w:val="0"/>
-        </w:rPr>
-      </w:r>
-    </w:p>
-    <w:p>
-      <w:pPr>
-        <w:widowControl w:val="0"/>
-        <w:pBdr>
-          <w:top w:space="0" w:sz="0" w:val="nil"/>
-          <w:left w:space="0" w:sz="0" w:val="nil"/>
-          <w:bottom w:space="0" w:sz="0" w:val="nil"/>
-          <w:right w:space="0" w:sz="0" w:val="nil"/>
-          <w:between w:space="0" w:sz="0" w:val="nil"/>
-        </w:pBdr>
-        <w:shd w:fill="auto" w:val="clear"/>
-        <w:contextualSpacing w:val="0"/>
+        <w:rPr>
+          <w:color w:val="000000"/>
+        </w:rPr>
+      </w:pPr>
+      <w:r>
+        <w:rPr>
+          <w:rtl w:val="0"/>
+        </w:rPr>
+      </w:r>
+    </w:p>
+    <w:p>
+      <w:pPr>
+        <w:widowControl w:val="0"/>
+        <w:pBdr>
+          <w:top w:space="0" w:sz="0" w:val="nil"/>
+          <w:left w:space="0" w:sz="0" w:val="nil"/>
+          <w:bottom w:space="0" w:sz="0" w:val="nil"/>
+          <w:right w:space="0" w:sz="0" w:val="nil"/>
+          <w:between w:space="0" w:sz="0" w:val="nil"/>
+        </w:pBdr>
+        <w:shd w:fill="auto" w:val="clear"/>
         <w:rPr>
           <w:color w:val="000000"/>
         </w:rPr>
@@ -1635,29 +1613,27 @@
           <w:between w:space="0" w:sz="0" w:val="nil"/>
         </w:pBdr>
         <w:shd w:fill="auto" w:val="clear"/>
-        <w:contextualSpacing w:val="0"/>
-        <w:rPr>
-          <w:color w:val="000000"/>
-        </w:rPr>
-      </w:pPr>
-      <w:r>
-        <w:rPr>
-          <w:rtl w:val="0"/>
-        </w:rPr>
-      </w:r>
-    </w:p>
-    <w:p>
-      <w:pPr>
-        <w:widowControl w:val="0"/>
-        <w:pBdr>
-          <w:top w:space="0" w:sz="0" w:val="nil"/>
-          <w:left w:space="0" w:sz="0" w:val="nil"/>
-          <w:bottom w:space="0" w:sz="0" w:val="nil"/>
-          <w:right w:space="0" w:sz="0" w:val="nil"/>
-          <w:between w:space="0" w:sz="0" w:val="nil"/>
-        </w:pBdr>
-        <w:shd w:fill="auto" w:val="clear"/>
-        <w:contextualSpacing w:val="0"/>
+        <w:rPr>
+          <w:color w:val="000000"/>
+        </w:rPr>
+      </w:pPr>
+      <w:r>
+        <w:rPr>
+          <w:rtl w:val="0"/>
+        </w:rPr>
+      </w:r>
+    </w:p>
+    <w:p>
+      <w:pPr>
+        <w:widowControl w:val="0"/>
+        <w:pBdr>
+          <w:top w:space="0" w:sz="0" w:val="nil"/>
+          <w:left w:space="0" w:sz="0" w:val="nil"/>
+          <w:bottom w:space="0" w:sz="0" w:val="nil"/>
+          <w:right w:space="0" w:sz="0" w:val="nil"/>
+          <w:between w:space="0" w:sz="0" w:val="nil"/>
+        </w:pBdr>
+        <w:shd w:fill="auto" w:val="clear"/>
         <w:rPr>
           <w:color w:val="000000"/>
         </w:rPr>
@@ -1848,7 +1824,6 @@
           <w:between w:space="0" w:sz="0" w:val="nil"/>
         </w:pBdr>
         <w:shd w:fill="auto" w:val="clear"/>
-        <w:contextualSpacing w:val="0"/>
         <w:rPr>
           <w:color w:val="000000"/>
         </w:rPr>
@@ -1880,29 +1855,27 @@
           <w:between w:space="0" w:sz="0" w:val="nil"/>
         </w:pBdr>
         <w:shd w:fill="auto" w:val="clear"/>
-        <w:contextualSpacing w:val="0"/>
-        <w:rPr>
-          <w:color w:val="000000"/>
-        </w:rPr>
-      </w:pPr>
-      <w:r>
-        <w:rPr>
-          <w:rtl w:val="0"/>
-        </w:rPr>
-      </w:r>
-    </w:p>
-    <w:p>
-      <w:pPr>
-        <w:widowControl w:val="0"/>
-        <w:pBdr>
-          <w:top w:space="0" w:sz="0" w:val="nil"/>
-          <w:left w:space="0" w:sz="0" w:val="nil"/>
-          <w:bottom w:space="0" w:sz="0" w:val="nil"/>
-          <w:right w:space="0" w:sz="0" w:val="nil"/>
-          <w:between w:space="0" w:sz="0" w:val="nil"/>
-        </w:pBdr>
-        <w:shd w:fill="auto" w:val="clear"/>
-        <w:contextualSpacing w:val="0"/>
+        <w:rPr>
+          <w:color w:val="000000"/>
+        </w:rPr>
+      </w:pPr>
+      <w:r>
+        <w:rPr>
+          <w:rtl w:val="0"/>
+        </w:rPr>
+      </w:r>
+    </w:p>
+    <w:p>
+      <w:pPr>
+        <w:widowControl w:val="0"/>
+        <w:pBdr>
+          <w:top w:space="0" w:sz="0" w:val="nil"/>
+          <w:left w:space="0" w:sz="0" w:val="nil"/>
+          <w:bottom w:space="0" w:sz="0" w:val="nil"/>
+          <w:right w:space="0" w:sz="0" w:val="nil"/>
+          <w:between w:space="0" w:sz="0" w:val="nil"/>
+        </w:pBdr>
+        <w:shd w:fill="auto" w:val="clear"/>
         <w:rPr>
           <w:color w:val="000000"/>
         </w:rPr>
@@ -1934,7 +1907,6 @@
           <w:between w:space="0" w:sz="0" w:val="nil"/>
         </w:pBdr>
         <w:shd w:fill="auto" w:val="clear"/>
-        <w:contextualSpacing w:val="0"/>
         <w:rPr>
           <w:color w:val="000000"/>
         </w:rPr>
@@ -1966,29 +1938,27 @@
           <w:between w:space="0" w:sz="0" w:val="nil"/>
         </w:pBdr>
         <w:shd w:fill="auto" w:val="clear"/>
-        <w:contextualSpacing w:val="0"/>
-        <w:rPr>
-          <w:color w:val="000000"/>
-        </w:rPr>
-      </w:pPr>
-      <w:r>
-        <w:rPr>
-          <w:rtl w:val="0"/>
-        </w:rPr>
-      </w:r>
-    </w:p>
-    <w:p>
-      <w:pPr>
-        <w:widowControl w:val="0"/>
-        <w:pBdr>
-          <w:top w:space="0" w:sz="0" w:val="nil"/>
-          <w:left w:space="0" w:sz="0" w:val="nil"/>
-          <w:bottom w:space="0" w:sz="0" w:val="nil"/>
-          <w:right w:space="0" w:sz="0" w:val="nil"/>
-          <w:between w:space="0" w:sz="0" w:val="nil"/>
-        </w:pBdr>
-        <w:shd w:fill="auto" w:val="clear"/>
-        <w:contextualSpacing w:val="0"/>
+        <w:rPr>
+          <w:color w:val="000000"/>
+        </w:rPr>
+      </w:pPr>
+      <w:r>
+        <w:rPr>
+          <w:rtl w:val="0"/>
+        </w:rPr>
+      </w:r>
+    </w:p>
+    <w:p>
+      <w:pPr>
+        <w:widowControl w:val="0"/>
+        <w:pBdr>
+          <w:top w:space="0" w:sz="0" w:val="nil"/>
+          <w:left w:space="0" w:sz="0" w:val="nil"/>
+          <w:bottom w:space="0" w:sz="0" w:val="nil"/>
+          <w:right w:space="0" w:sz="0" w:val="nil"/>
+          <w:between w:space="0" w:sz="0" w:val="nil"/>
+        </w:pBdr>
+        <w:shd w:fill="auto" w:val="clear"/>
         <w:rPr>
           <w:color w:val="000000"/>
         </w:rPr>
@@ -2059,7 +2029,6 @@
           <w:between w:space="0" w:sz="0" w:val="nil"/>
         </w:pBdr>
         <w:shd w:fill="auto" w:val="clear"/>
-        <w:contextualSpacing w:val="0"/>
         <w:rPr>
           <w:color w:val="000000"/>
         </w:rPr>
@@ -2083,7 +2052,6 @@
           <w:between w:space="0" w:sz="0" w:val="nil"/>
         </w:pBdr>
         <w:shd w:fill="auto" w:val="clear"/>
-        <w:contextualSpacing w:val="0"/>
         <w:rPr>
           <w:color w:val="000000"/>
         </w:rPr>
@@ -2298,7 +2266,6 @@
           <w:between w:space="0" w:sz="0" w:val="nil"/>
         </w:pBdr>
         <w:shd w:fill="auto" w:val="clear"/>
-        <w:contextualSpacing w:val="0"/>
         <w:rPr>
           <w:color w:val="000000"/>
         </w:rPr>
@@ -2330,29 +2297,27 @@
           <w:between w:space="0" w:sz="0" w:val="nil"/>
         </w:pBdr>
         <w:shd w:fill="auto" w:val="clear"/>
-        <w:contextualSpacing w:val="0"/>
-        <w:rPr>
-          <w:color w:val="000000"/>
-        </w:rPr>
-      </w:pPr>
-      <w:r>
-        <w:rPr>
-          <w:rtl w:val="0"/>
-        </w:rPr>
-      </w:r>
-    </w:p>
-    <w:p>
-      <w:pPr>
-        <w:widowControl w:val="0"/>
-        <w:pBdr>
-          <w:top w:space="0" w:sz="0" w:val="nil"/>
-          <w:left w:space="0" w:sz="0" w:val="nil"/>
-          <w:bottom w:space="0" w:sz="0" w:val="nil"/>
-          <w:right w:space="0" w:sz="0" w:val="nil"/>
-          <w:between w:space="0" w:sz="0" w:val="nil"/>
-        </w:pBdr>
-        <w:shd w:fill="auto" w:val="clear"/>
-        <w:contextualSpacing w:val="0"/>
+        <w:rPr>
+          <w:color w:val="000000"/>
+        </w:rPr>
+      </w:pPr>
+      <w:r>
+        <w:rPr>
+          <w:rtl w:val="0"/>
+        </w:rPr>
+      </w:r>
+    </w:p>
+    <w:p>
+      <w:pPr>
+        <w:widowControl w:val="0"/>
+        <w:pBdr>
+          <w:top w:space="0" w:sz="0" w:val="nil"/>
+          <w:left w:space="0" w:sz="0" w:val="nil"/>
+          <w:bottom w:space="0" w:sz="0" w:val="nil"/>
+          <w:right w:space="0" w:sz="0" w:val="nil"/>
+          <w:between w:space="0" w:sz="0" w:val="nil"/>
+        </w:pBdr>
+        <w:shd w:fill="auto" w:val="clear"/>
         <w:rPr>
           <w:color w:val="000000"/>
         </w:rPr>
@@ -2384,7 +2349,6 @@
           <w:between w:space="0" w:sz="0" w:val="nil"/>
         </w:pBdr>
         <w:shd w:fill="auto" w:val="clear"/>
-        <w:contextualSpacing w:val="0"/>
         <w:rPr>
           <w:color w:val="000000"/>
         </w:rPr>
@@ -2416,29 +2380,27 @@
           <w:between w:space="0" w:sz="0" w:val="nil"/>
         </w:pBdr>
         <w:shd w:fill="auto" w:val="clear"/>
-        <w:contextualSpacing w:val="0"/>
-        <w:rPr>
-          <w:color w:val="000000"/>
-        </w:rPr>
-      </w:pPr>
-      <w:r>
-        <w:rPr>
-          <w:rtl w:val="0"/>
-        </w:rPr>
-      </w:r>
-    </w:p>
-    <w:p>
-      <w:pPr>
-        <w:widowControl w:val="0"/>
-        <w:pBdr>
-          <w:top w:space="0" w:sz="0" w:val="nil"/>
-          <w:left w:space="0" w:sz="0" w:val="nil"/>
-          <w:bottom w:space="0" w:sz="0" w:val="nil"/>
-          <w:right w:space="0" w:sz="0" w:val="nil"/>
-          <w:between w:space="0" w:sz="0" w:val="nil"/>
-        </w:pBdr>
-        <w:shd w:fill="auto" w:val="clear"/>
-        <w:contextualSpacing w:val="0"/>
+        <w:rPr>
+          <w:color w:val="000000"/>
+        </w:rPr>
+      </w:pPr>
+      <w:r>
+        <w:rPr>
+          <w:rtl w:val="0"/>
+        </w:rPr>
+      </w:r>
+    </w:p>
+    <w:p>
+      <w:pPr>
+        <w:widowControl w:val="0"/>
+        <w:pBdr>
+          <w:top w:space="0" w:sz="0" w:val="nil"/>
+          <w:left w:space="0" w:sz="0" w:val="nil"/>
+          <w:bottom w:space="0" w:sz="0" w:val="nil"/>
+          <w:right w:space="0" w:sz="0" w:val="nil"/>
+          <w:between w:space="0" w:sz="0" w:val="nil"/>
+        </w:pBdr>
+        <w:shd w:fill="auto" w:val="clear"/>
         <w:rPr>
           <w:rFonts w:ascii="Courier New" w:cs="Courier New" w:eastAsia="Courier New" w:hAnsi="Courier New"/>
           <w:color w:val="a9a9a9"/>
@@ -2524,7 +2486,6 @@
           <w:between w:space="0" w:sz="0" w:val="nil"/>
         </w:pBdr>
         <w:shd w:fill="auto" w:val="clear"/>
-        <w:contextualSpacing w:val="0"/>
         <w:rPr>
           <w:rFonts w:ascii="Courier New" w:cs="Courier New" w:eastAsia="Courier New" w:hAnsi="Courier New"/>
           <w:color w:val="a9a9a9"/>
@@ -2549,7 +2510,6 @@
           <w:between w:space="0" w:sz="0" w:val="nil"/>
         </w:pBdr>
         <w:shd w:fill="auto" w:val="clear"/>
-        <w:contextualSpacing w:val="0"/>
         <w:rPr>
           <w:color w:val="000000"/>
         </w:rPr>
@@ -2782,7 +2742,6 @@
           <w:between w:space="0" w:sz="0" w:val="nil"/>
         </w:pBdr>
         <w:shd w:fill="auto" w:val="clear"/>
-        <w:contextualSpacing w:val="0"/>
         <w:rPr>
           <w:color w:val="000000"/>
         </w:rPr>
@@ -2814,29 +2773,27 @@
           <w:between w:space="0" w:sz="0" w:val="nil"/>
         </w:pBdr>
         <w:shd w:fill="auto" w:val="clear"/>
-        <w:contextualSpacing w:val="0"/>
-        <w:rPr>
-          <w:color w:val="000000"/>
-        </w:rPr>
-      </w:pPr>
-      <w:r>
-        <w:rPr>
-          <w:rtl w:val="0"/>
-        </w:rPr>
-      </w:r>
-    </w:p>
-    <w:p>
-      <w:pPr>
-        <w:widowControl w:val="0"/>
-        <w:pBdr>
-          <w:top w:space="0" w:sz="0" w:val="nil"/>
-          <w:left w:space="0" w:sz="0" w:val="nil"/>
-          <w:bottom w:space="0" w:sz="0" w:val="nil"/>
-          <w:right w:space="0" w:sz="0" w:val="nil"/>
-          <w:between w:space="0" w:sz="0" w:val="nil"/>
-        </w:pBdr>
-        <w:shd w:fill="auto" w:val="clear"/>
-        <w:contextualSpacing w:val="0"/>
+        <w:rPr>
+          <w:color w:val="000000"/>
+        </w:rPr>
+      </w:pPr>
+      <w:r>
+        <w:rPr>
+          <w:rtl w:val="0"/>
+        </w:rPr>
+      </w:r>
+    </w:p>
+    <w:p>
+      <w:pPr>
+        <w:widowControl w:val="0"/>
+        <w:pBdr>
+          <w:top w:space="0" w:sz="0" w:val="nil"/>
+          <w:left w:space="0" w:sz="0" w:val="nil"/>
+          <w:bottom w:space="0" w:sz="0" w:val="nil"/>
+          <w:right w:space="0" w:sz="0" w:val="nil"/>
+          <w:between w:space="0" w:sz="0" w:val="nil"/>
+        </w:pBdr>
+        <w:shd w:fill="auto" w:val="clear"/>
         <w:rPr>
           <w:color w:val="000000"/>
         </w:rPr>
@@ -2868,7 +2825,6 @@
           <w:between w:space="0" w:sz="0" w:val="nil"/>
         </w:pBdr>
         <w:shd w:fill="auto" w:val="clear"/>
-        <w:contextualSpacing w:val="0"/>
         <w:rPr>
           <w:color w:val="000000"/>
         </w:rPr>
@@ -2900,29 +2856,27 @@
           <w:between w:space="0" w:sz="0" w:val="nil"/>
         </w:pBdr>
         <w:shd w:fill="auto" w:val="clear"/>
-        <w:contextualSpacing w:val="0"/>
-        <w:rPr>
-          <w:color w:val="000000"/>
-        </w:rPr>
-      </w:pPr>
-      <w:r>
-        <w:rPr>
-          <w:rtl w:val="0"/>
-        </w:rPr>
-      </w:r>
-    </w:p>
-    <w:p>
-      <w:pPr>
-        <w:widowControl w:val="0"/>
-        <w:pBdr>
-          <w:top w:space="0" w:sz="0" w:val="nil"/>
-          <w:left w:space="0" w:sz="0" w:val="nil"/>
-          <w:bottom w:space="0" w:sz="0" w:val="nil"/>
-          <w:right w:space="0" w:sz="0" w:val="nil"/>
-          <w:between w:space="0" w:sz="0" w:val="nil"/>
-        </w:pBdr>
-        <w:shd w:fill="auto" w:val="clear"/>
-        <w:contextualSpacing w:val="0"/>
+        <w:rPr>
+          <w:color w:val="000000"/>
+        </w:rPr>
+      </w:pPr>
+      <w:r>
+        <w:rPr>
+          <w:rtl w:val="0"/>
+        </w:rPr>
+      </w:r>
+    </w:p>
+    <w:p>
+      <w:pPr>
+        <w:widowControl w:val="0"/>
+        <w:pBdr>
+          <w:top w:space="0" w:sz="0" w:val="nil"/>
+          <w:left w:space="0" w:sz="0" w:val="nil"/>
+          <w:bottom w:space="0" w:sz="0" w:val="nil"/>
+          <w:right w:space="0" w:sz="0" w:val="nil"/>
+          <w:between w:space="0" w:sz="0" w:val="nil"/>
+        </w:pBdr>
+        <w:shd w:fill="auto" w:val="clear"/>
         <w:rPr>
           <w:color w:val="000000"/>
         </w:rPr>
@@ -2973,7 +2927,6 @@
           <w:between w:space="0" w:sz="0" w:val="nil"/>
         </w:pBdr>
         <w:shd w:fill="auto" w:val="clear"/>
-        <w:contextualSpacing w:val="0"/>
         <w:rPr>
           <w:color w:val="000000"/>
         </w:rPr>
@@ -2997,7 +2950,6 @@
           <w:between w:space="0" w:sz="0" w:val="nil"/>
         </w:pBdr>
         <w:shd w:fill="auto" w:val="clear"/>
-        <w:contextualSpacing w:val="0"/>
         <w:rPr>
           <w:color w:val="000000"/>
         </w:rPr>
@@ -3116,7 +3068,6 @@
           <w:between w:space="0" w:sz="0" w:val="nil"/>
         </w:pBdr>
         <w:shd w:fill="auto" w:val="clear"/>
-        <w:contextualSpacing w:val="0"/>
         <w:rPr>
           <w:color w:val="000000"/>
         </w:rPr>
@@ -3148,29 +3099,27 @@
           <w:between w:space="0" w:sz="0" w:val="nil"/>
         </w:pBdr>
         <w:shd w:fill="auto" w:val="clear"/>
-        <w:contextualSpacing w:val="0"/>
-        <w:rPr>
-          <w:color w:val="000000"/>
-        </w:rPr>
-      </w:pPr>
-      <w:r>
-        <w:rPr>
-          <w:rtl w:val="0"/>
-        </w:rPr>
-      </w:r>
-    </w:p>
-    <w:p>
-      <w:pPr>
-        <w:widowControl w:val="0"/>
-        <w:pBdr>
-          <w:top w:space="0" w:sz="0" w:val="nil"/>
-          <w:left w:space="0" w:sz="0" w:val="nil"/>
-          <w:bottom w:space="0" w:sz="0" w:val="nil"/>
-          <w:right w:space="0" w:sz="0" w:val="nil"/>
-          <w:between w:space="0" w:sz="0" w:val="nil"/>
-        </w:pBdr>
-        <w:shd w:fill="auto" w:val="clear"/>
-        <w:contextualSpacing w:val="0"/>
+        <w:rPr>
+          <w:color w:val="000000"/>
+        </w:rPr>
+      </w:pPr>
+      <w:r>
+        <w:rPr>
+          <w:rtl w:val="0"/>
+        </w:rPr>
+      </w:r>
+    </w:p>
+    <w:p>
+      <w:pPr>
+        <w:widowControl w:val="0"/>
+        <w:pBdr>
+          <w:top w:space="0" w:sz="0" w:val="nil"/>
+          <w:left w:space="0" w:sz="0" w:val="nil"/>
+          <w:bottom w:space="0" w:sz="0" w:val="nil"/>
+          <w:right w:space="0" w:sz="0" w:val="nil"/>
+          <w:between w:space="0" w:sz="0" w:val="nil"/>
+        </w:pBdr>
+        <w:shd w:fill="auto" w:val="clear"/>
         <w:rPr>
           <w:color w:val="000000"/>
         </w:rPr>
@@ -3202,7 +3151,6 @@
           <w:between w:space="0" w:sz="0" w:val="nil"/>
         </w:pBdr>
         <w:shd w:fill="auto" w:val="clear"/>
-        <w:contextualSpacing w:val="0"/>
         <w:rPr>
           <w:color w:val="000000"/>
         </w:rPr>
@@ -3234,29 +3182,27 @@
           <w:between w:space="0" w:sz="0" w:val="nil"/>
         </w:pBdr>
         <w:shd w:fill="auto" w:val="clear"/>
-        <w:contextualSpacing w:val="0"/>
-        <w:rPr>
-          <w:color w:val="000000"/>
-        </w:rPr>
-      </w:pPr>
-      <w:r>
-        <w:rPr>
-          <w:rtl w:val="0"/>
-        </w:rPr>
-      </w:r>
-    </w:p>
-    <w:p>
-      <w:pPr>
-        <w:widowControl w:val="0"/>
-        <w:pBdr>
-          <w:top w:space="0" w:sz="0" w:val="nil"/>
-          <w:left w:space="0" w:sz="0" w:val="nil"/>
-          <w:bottom w:space="0" w:sz="0" w:val="nil"/>
-          <w:right w:space="0" w:sz="0" w:val="nil"/>
-          <w:between w:space="0" w:sz="0" w:val="nil"/>
-        </w:pBdr>
-        <w:shd w:fill="auto" w:val="clear"/>
-        <w:contextualSpacing w:val="0"/>
+        <w:rPr>
+          <w:color w:val="000000"/>
+        </w:rPr>
+      </w:pPr>
+      <w:r>
+        <w:rPr>
+          <w:rtl w:val="0"/>
+        </w:rPr>
+      </w:r>
+    </w:p>
+    <w:p>
+      <w:pPr>
+        <w:widowControl w:val="0"/>
+        <w:pBdr>
+          <w:top w:space="0" w:sz="0" w:val="nil"/>
+          <w:left w:space="0" w:sz="0" w:val="nil"/>
+          <w:bottom w:space="0" w:sz="0" w:val="nil"/>
+          <w:right w:space="0" w:sz="0" w:val="nil"/>
+          <w:between w:space="0" w:sz="0" w:val="nil"/>
+        </w:pBdr>
+        <w:shd w:fill="auto" w:val="clear"/>
         <w:rPr>
           <w:color w:val="000000"/>
         </w:rPr>
@@ -3307,7 +3253,6 @@
           <w:between w:space="0" w:sz="0" w:val="nil"/>
         </w:pBdr>
         <w:shd w:fill="auto" w:val="clear"/>
-        <w:contextualSpacing w:val="0"/>
         <w:rPr>
           <w:color w:val="000000"/>
         </w:rPr>
@@ -3331,7 +3276,6 @@
           <w:between w:space="0" w:sz="0" w:val="nil"/>
         </w:pBdr>
         <w:shd w:fill="auto" w:val="clear"/>
-        <w:contextualSpacing w:val="0"/>
         <w:rPr>
           <w:color w:val="000000"/>
         </w:rPr>
@@ -3635,7 +3579,6 @@
           <w:between w:space="0" w:sz="0" w:val="nil"/>
         </w:pBdr>
         <w:shd w:fill="auto" w:val="clear"/>
-        <w:contextualSpacing w:val="0"/>
         <w:rPr>
           <w:color w:val="000000"/>
         </w:rPr>
